--- a/法令ファイル/消費者教育の推進に関する法律/消費者教育の推進に関する法律（平成二十四年法律第六十一号）.docx
+++ b/法令ファイル/消費者教育の推進に関する法律/消費者教育の推進に関する法律（平成二十四年法律第六十一号）.docx
@@ -317,69 +317,45 @@
     </w:p>
     <w:p>
       <w:pPr>
-        <w:pStyle w:val="Heading6"/>
+        <w:pStyle w:val="ListBullet"/>
         <w:ind w:left="880"/>
       </w:pPr>
       <w:r>
         <w:t>一</w:t>
-      </w:r>
-    </w:p>
-    <w:p>
-      <w:pPr>
-        <w:ind w:left="880"/>
-      </w:pPr>
-      <w:r>
+        <w:br/>
         <w:t>消費者教育の推進の意義及び基本的な方向に関する事項</w:t>
       </w:r>
     </w:p>
     <w:p>
       <w:pPr>
-        <w:pStyle w:val="Heading6"/>
+        <w:pStyle w:val="ListBullet"/>
         <w:ind w:left="880"/>
       </w:pPr>
       <w:r>
         <w:t>二</w:t>
-      </w:r>
-    </w:p>
-    <w:p>
-      <w:pPr>
-        <w:ind w:left="880"/>
-      </w:pPr>
-      <w:r>
+        <w:br/>
         <w:t>消費者教育の推進の内容に関する事項</w:t>
       </w:r>
     </w:p>
     <w:p>
       <w:pPr>
-        <w:pStyle w:val="Heading6"/>
+        <w:pStyle w:val="ListBullet"/>
         <w:ind w:left="880"/>
       </w:pPr>
       <w:r>
         <w:t>三</w:t>
-      </w:r>
-    </w:p>
-    <w:p>
-      <w:pPr>
-        <w:ind w:left="880"/>
-      </w:pPr>
-      <w:r>
+        <w:br/>
         <w:t>関連する他の消費者政策との連携に関する基本的な事項</w:t>
       </w:r>
     </w:p>
     <w:p>
       <w:pPr>
-        <w:pStyle w:val="Heading6"/>
+        <w:pStyle w:val="ListBullet"/>
         <w:ind w:left="880"/>
       </w:pPr>
       <w:r>
         <w:t>四</w:t>
-      </w:r>
-    </w:p>
-    <w:p>
-      <w:pPr>
-        <w:ind w:left="880"/>
-      </w:pPr>
-      <w:r>
+        <w:br/>
         <w:t>その他消費者教育の推進に関する重要事項</w:t>
       </w:r>
     </w:p>
@@ -530,6 +506,8 @@
       </w:pPr>
       <w:r>
         <w:t>都道府県及び市町村は、都道府県消費者教育推進計画又は市町村消費者教育推進計画を定めようとするときは、あらかじめ、その都道府県又は市町村の区域の消費者その他の関係者の意見を反映させるために必要な措置を講ずるよう努めるものとする。</w:t>
+        <w:br/>
+        <w:t>この場合において、第二十条第一項の規定により消費者教育推進地域協議会を組織している都道府県及び市町村にあっては、当該消費者教育推進地域協議会の意見を聴かなければならない。</w:t>
       </w:r>
     </w:p>
     <w:p>
@@ -888,35 +866,23 @@
     </w:p>
     <w:p>
       <w:pPr>
-        <w:pStyle w:val="Heading6"/>
+        <w:pStyle w:val="ListBullet"/>
         <w:ind w:left="880"/>
       </w:pPr>
       <w:r>
         <w:t>一</w:t>
-      </w:r>
-    </w:p>
-    <w:p>
-      <w:pPr>
-        <w:ind w:left="880"/>
-      </w:pPr>
-      <w:r>
+        <w:br/>
         <w:t>消費者教育の総合的、体系的かつ効果的な推進に関して消費者教育推進会議の委員相互の情報の交換及び調整を行うこと。</w:t>
       </w:r>
     </w:p>
     <w:p>
       <w:pPr>
-        <w:pStyle w:val="Heading6"/>
+        <w:pStyle w:val="ListBullet"/>
         <w:ind w:left="880"/>
       </w:pPr>
       <w:r>
         <w:t>二</w:t>
-      </w:r>
-    </w:p>
-    <w:p>
-      <w:pPr>
-        <w:ind w:left="880"/>
-      </w:pPr>
-      <w:r>
+        <w:br/>
         <w:t>基本方針に関し、第九条第五項（同条第八項において準用する場合を含む。）に規定する事項を処理すること。</w:t>
       </w:r>
     </w:p>
@@ -986,35 +952,23 @@
     </w:p>
     <w:p>
       <w:pPr>
-        <w:pStyle w:val="Heading6"/>
+        <w:pStyle w:val="ListBullet"/>
         <w:ind w:left="880"/>
       </w:pPr>
       <w:r>
         <w:t>一</w:t>
-      </w:r>
-    </w:p>
-    <w:p>
-      <w:pPr>
-        <w:ind w:left="880"/>
-      </w:pPr>
-      <w:r>
+        <w:br/>
         <w:t>当該都道府県又は市町村の区域における消費者教育の総合的、体系的かつ効果的な推進に関して消費者教育推進地域協議会の構成員相互の情報の交換及び調整を行うこと。</w:t>
       </w:r>
     </w:p>
     <w:p>
       <w:pPr>
-        <w:pStyle w:val="Heading6"/>
+        <w:pStyle w:val="ListBullet"/>
         <w:ind w:left="880"/>
       </w:pPr>
       <w:r>
         <w:t>二</w:t>
-      </w:r>
-    </w:p>
-    <w:p>
-      <w:pPr>
-        <w:ind w:left="880"/>
-      </w:pPr>
-      <w:r>
+        <w:br/>
         <w:t>都道府県又は市町村が都道府県消費者教育推進計画又は市町村消費者教育推進計画を作成し、又は変更しようとする場合においては、当該都道府県消費者教育推進計画又は市町村消費者教育推進計画の作成又は変更に関して意見を述べること。</w:t>
       </w:r>
     </w:p>
@@ -1049,6 +1003,18 @@
       </w:r>
     </w:p>
     <w:p>
+      <w:pPr>
+        <w:pStyle w:val="Heading5"/>
+        <w:ind w:left="440"/>
+      </w:pPr>
+      <w:r>
+        <w:t>１</w:t>
+      </w:r>
+    </w:p>
+    <w:p>
+      <w:pPr>
+        <w:ind w:left="440"/>
+      </w:pPr>
       <w:r>
         <w:t>この法律は、公布の日から起算して六月を超えない範囲内において政令で定める日から施行する。</w:t>
       </w:r>
@@ -1080,7 +1046,7 @@
         <w:pStyle w:val="Heading1"/>
       </w:pPr>
       <w:r>
-        <w:t>附　則（平成二六年六月一三日法律第七一号）</w:t>
+        <w:t>附則（平成二六年六月一三日法律第七一号）</w:t>
       </w:r>
     </w:p>
     <w:p>
@@ -1094,40 +1060,34 @@
     <w:p>
       <w:r>
         <w:t>この法律は、公布の日から起算して六月を超えない範囲内において政令で定める日から施行する。</w:t>
+        <w:br/>
+        <w:t>ただし、次の各号に掲げる規定は、当該各号に定める日から施行する。</w:t>
       </w:r>
     </w:p>
     <w:p>
       <w:pPr>
-        <w:pStyle w:val="Heading6"/>
+        <w:pStyle w:val="ListBullet"/>
         <w:ind w:left="880"/>
       </w:pPr>
       <w:r>
         <w:t>一</w:t>
-      </w:r>
-    </w:p>
-    <w:p>
-      <w:pPr>
-        <w:ind w:left="880"/>
-      </w:pPr>
-      <w:r>
+        <w:br/>
         <w:t>略</w:t>
       </w:r>
     </w:p>
     <w:p>
       <w:pPr>
-        <w:pStyle w:val="Heading6"/>
+        <w:pStyle w:val="ListBullet"/>
         <w:ind w:left="880"/>
       </w:pPr>
       <w:r>
         <w:t>二</w:t>
-      </w:r>
-    </w:p>
-    <w:p>
-      <w:pPr>
-        <w:ind w:left="880"/>
-      </w:pPr>
-      <w:r>
+        <w:br/>
         <w:t>第一条中不当景品類及び不当表示防止法第十条の改正規定及び同法本則に一条を加える改正規定、第二条の規定（次号に掲げる改正規定を除く。）並びに附則第三条及び第七条から第十一条までの規定</w:t>
+        <w:br/>
+        <w:br/>
+        <w:br/>
+        <w:t>公布の日から起算して二年を超えない範囲内において政令で定める日</w:t>
       </w:r>
     </w:p>
     <w:sectPr>
@@ -1150,7 +1110,7 @@
     </w:pPr>
     <w:r>
       <w:tab/>
-      <w:t>WeGov v0.1 - FTS141</w:t>
+      <w:t>WeGov v0.2 - FTS141</w:t>
     </w:r>
   </w:p>
 </w:ftr>
